--- a/Zápisnica 3.11.2014.docx
+++ b/Zápisnica 3.11.2014.docx
@@ -172,7 +172,15 @@
                         <w:sz w:val="44"/>
                         <w:szCs w:val="44"/>
                       </w:rPr>
-                      <w:t>Zápisnica č.6</w:t>
+                      <w:t>Zápisnica č.</w:t>
+                    </w:r>
+                    <w:r>
+                      <w:rPr>
+                        <w:rFonts w:asciiTheme="majorHAnsi" w:eastAsiaTheme="majorEastAsia" w:hAnsiTheme="majorHAnsi" w:cstheme="majorBidi"/>
+                        <w:sz w:val="44"/>
+                        <w:szCs w:val="44"/>
+                      </w:rPr>
+                      <w:t>5</w:t>
                     </w:r>
                   </w:p>
                 </w:tc>
@@ -265,9 +273,6 @@
                 </w:rPr>
                 <w:alias w:val="Dátum"/>
                 <w:id w:val="516659546"/>
-                <w:placeholder>
-                  <w:docPart w:val="AEBBBECA020F4D9DB8FC1BBED0676B63"/>
-                </w:placeholder>
                 <w:dataBinding w:prefixMappings="xmlns:ns0='http://schemas.microsoft.com/office/2006/coverPageProps'" w:xpath="/ns0:CoverPageProperties[1]/ns0:PublishDate[1]" w:storeItemID="{55AF091B-3C7A-41E3-B477-F2FDAA23CFDA}"/>
                 <w:date w:fullDate="2014-11-03T00:00:00Z">
                   <w:dateFormat w:val="d.M.yyyy"/>
@@ -320,9 +325,6 @@
               <w:sdtPr>
                 <w:alias w:val="Výťah"/>
                 <w:id w:val="8276291"/>
-                <w:placeholder>
-                  <w:docPart w:val="2D58EFB23D9C48ACA2EE21181FC9EE06"/>
-                </w:placeholder>
                 <w:dataBinding w:prefixMappings="xmlns:ns0='http://schemas.microsoft.com/office/2006/coverPageProps'" w:xpath="/ns0:CoverPageProperties[1]/ns0:Abstract[1]" w:storeItemID="{55AF091B-3C7A-41E3-B477-F2FDAA23CFDA}"/>
                 <w:text/>
               </w:sdtPr>
@@ -336,7 +338,7 @@
                       <w:pStyle w:val="Bezriadkovania"/>
                     </w:pPr>
                     <w:r>
-                      <w:t>Všetci členovia tímu prítomný v miestnosti C502.</w:t>
+                      <w:t>Všetci členovia tímu prítomný v miestnosti C502.</w:t>
                     </w:r>
                   </w:p>
                 </w:tc>
@@ -550,7 +552,15 @@
       </w:r>
       <w:proofErr w:type="spellEnd"/>
       <w:r>
-        <w:t xml:space="preserve">: staticky si to nalinkuje ale potrebuje aj dynamické, ale neviem či sa to bude riešiť cez inštalačku, alebo či sa mi to podarí dať ako </w:t>
+        <w:t xml:space="preserve">: staticky si to nalinkuje ale potrebuje aj dynamické, ale neviem či sa to bude riešiť cez </w:t>
+      </w:r>
+      <w:proofErr w:type="spellStart"/>
+      <w:r>
+        <w:t>inštalačku</w:t>
+      </w:r>
+      <w:proofErr w:type="spellEnd"/>
+      <w:r>
+        <w:t xml:space="preserve">, alebo či sa mi to podarí dať ako </w:t>
       </w:r>
       <w:proofErr w:type="spellStart"/>
       <w:r>
@@ -558,7 +568,15 @@
       </w:r>
       <w:proofErr w:type="spellEnd"/>
       <w:r>
-        <w:t>. Jednoduchšie to bude asi cez tú inštalačku)</w:t>
+        <w:t xml:space="preserve">. Jednoduchšie to bude asi cez tú </w:t>
+      </w:r>
+      <w:proofErr w:type="spellStart"/>
+      <w:r>
+        <w:t>inštalačku</w:t>
+      </w:r>
+      <w:proofErr w:type="spellEnd"/>
+      <w:r>
+        <w:t>)</w:t>
       </w:r>
     </w:p>
     <w:p>
@@ -813,6 +831,9 @@
       <w:proofErr w:type="spellEnd"/>
       <w:r>
         <w:t>.</w:t>
+      </w:r>
+      <w:r>
+        <w:t xml:space="preserve"> // 2 týždne</w:t>
       </w:r>
     </w:p>
     <w:p>
@@ -1555,66 +1576,6 @@
         </w:p>
       </w:docPartBody>
     </w:docPart>
-    <w:docPart>
-      <w:docPartPr>
-        <w:name w:val="FA740592F4454B409E6D42B07582D3F9"/>
-        <w:category>
-          <w:name w:val="Všeobecné"/>
-          <w:gallery w:val="placeholder"/>
-        </w:category>
-        <w:types>
-          <w:type w:val="bbPlcHdr"/>
-        </w:types>
-        <w:behaviors>
-          <w:behavior w:val="content"/>
-        </w:behaviors>
-        <w:guid w:val="{D1E504F2-5FFE-4184-ABAE-EC8E2C005EB2}"/>
-      </w:docPartPr>
-      <w:docPartBody>
-        <w:p>
-          <w:pPr>
-            <w:pStyle w:val="FA740592F4454B409E6D42B07582D3F9"/>
-          </w:pPr>
-          <w:r>
-            <w:rPr>
-              <w:b/>
-              <w:bCs/>
-            </w:rPr>
-            <w:t>[Zadajte meno autora]</w:t>
-          </w:r>
-        </w:p>
-      </w:docPartBody>
-    </w:docPart>
-    <w:docPart>
-      <w:docPartPr>
-        <w:name w:val="AEBBBECA020F4D9DB8FC1BBED0676B63"/>
-        <w:category>
-          <w:name w:val="Všeobecné"/>
-          <w:gallery w:val="placeholder"/>
-        </w:category>
-        <w:types>
-          <w:type w:val="bbPlcHdr"/>
-        </w:types>
-        <w:behaviors>
-          <w:behavior w:val="content"/>
-        </w:behaviors>
-        <w:guid w:val="{F0D7557A-42D7-4D5C-AD3E-6B138FA098F2}"/>
-      </w:docPartPr>
-      <w:docPartBody>
-        <w:p>
-          <w:pPr>
-            <w:pStyle w:val="AEBBBECA020F4D9DB8FC1BBED0676B63"/>
-          </w:pPr>
-          <w:r>
-            <w:rPr>
-              <w:b/>
-              <w:bCs/>
-            </w:rPr>
-            <w:t>[Vybrať dátum]</w:t>
-          </w:r>
-        </w:p>
-      </w:docPartBody>
-    </w:docPart>
   </w:docParts>
 </w:glossaryDocument>
 </file>
@@ -1626,14 +1587,14 @@
     <w:charset w:val="EE"/>
     <w:family w:val="swiss"/>
     <w:pitch w:val="variable"/>
-    <w:sig w:usb0="A00002EF" w:usb1="4000207B" w:usb2="00000000" w:usb3="00000000" w:csb0="0000009F" w:csb1="00000000"/>
+    <w:sig w:usb0="E00002FF" w:usb1="4000ACFF" w:usb2="00000001" w:usb3="00000000" w:csb0="0000019F" w:csb1="00000000"/>
   </w:font>
   <w:font w:name="Times New Roman">
     <w:panose1 w:val="02020603050405020304"/>
     <w:charset w:val="EE"/>
     <w:family w:val="roman"/>
     <w:pitch w:val="variable"/>
-    <w:sig w:usb0="20002A87" w:usb1="80000000" w:usb2="00000008" w:usb3="00000000" w:csb0="000001FF" w:csb1="00000000"/>
+    <w:sig w:usb0="E0002EFF" w:usb1="C0007843" w:usb2="00000009" w:usb3="00000000" w:csb0="000001FF" w:csb1="00000000"/>
   </w:font>
   <w:font w:name="Tahoma">
     <w:panose1 w:val="020B0604030504040204"/>
@@ -1648,7 +1609,7 @@
     <w:charset w:val="EE"/>
     <w:family w:val="roman"/>
     <w:pitch w:val="variable"/>
-    <w:sig w:usb0="A00002EF" w:usb1="4000004B" w:usb2="00000000" w:usb3="00000000" w:csb0="0000009F" w:csb1="00000000"/>
+    <w:sig w:usb0="E00002FF" w:usb1="400004FF" w:usb2="00000000" w:usb3="00000000" w:csb0="0000019F" w:csb1="00000000"/>
   </w:font>
 </w:fonts>
 </file>
@@ -1664,7 +1625,9 @@
   </w:compat>
   <w:rsids>
     <w:rsidRoot w:val="00281D5F"/>
+    <w:rsid w:val="002365A7"/>
     <w:rsid w:val="00281D5F"/>
+    <w:rsid w:val="008D055D"/>
     <w:rsid w:val="00E97AD9"/>
     <w:rsid w:val="00F82D6B"/>
   </w:rsids>
